--- a/Personal Statement.docx
+++ b/Personal Statement.docx
@@ -15,11 +15,77 @@
       <w:r>
         <w:t>components</w:t>
       </w:r>
+      <w:r>
+        <w:t xml:space="preserve"> to it, and then programming it via a PICAXE microprocessor.</w:t>
+      </w:r>
+      <w:r>
+        <w:t xml:space="preserve"> I enjoyed this more than any other part of my time at secondary school.</w:t>
+      </w:r>
+    </w:p>
+    <w:p/>
+    <w:p>
+      <w:r>
+        <w:t>I have achieved both Bronze and Silver levels in the Duke of Edinburgh scheme, and currently in the process of earning my Gold. I have a very strong mathematical ability, achieving an A grade in Mathematics at GCSE and an A in Use of Maths at AS Level, with another A predicted for Use of Maths at A2 and a B in Mathematics (Statistics).</w:t>
+      </w:r>
+      <w:r>
+        <w:t xml:space="preserve"> </w:t>
+      </w:r>
+      <w:r>
+        <w:t>My predicted grade for Mathematics (Statistics) AS throughout the entire year was an A grade, so that is why I am retaking some of my exams, so I can get a grade I feel reflects my true ability.</w:t>
+      </w:r>
+    </w:p>
+    <w:p>
+      <w:r>
+        <w:t xml:space="preserve">When I first had access to Adobe Flash, I learnt ActionScript at the age of 12 so I could construct my own games using Flash. </w:t>
+      </w:r>
+      <w:r>
+        <w:t>I self-taught myself the Lua programming language so I could make modifications in existing video games and get involved with the modification community associated with those games. I am also very adjusted to using Javas</w:t>
+      </w:r>
+      <w:r>
+        <w:t xml:space="preserve">cript, Python, HTML, CSS,  </w:t>
+      </w:r>
+      <w:r>
+        <w:t xml:space="preserve">and am always interested in learning new languages. My next aim is to learn C and many of </w:t>
+      </w:r>
+      <w:r>
+        <w:t>its</w:t>
+      </w:r>
+      <w:r>
+        <w:t xml:space="preserve"> variances.</w:t>
+      </w:r>
+    </w:p>
+    <w:p>
+      <w:r>
+        <w:t xml:space="preserve">Computer Science revolves around so many different subject areas </w:t>
+      </w:r>
+      <w:r>
+        <w:t xml:space="preserve">, such as software(design), robotics, electronics, hardware, computational theory etc. </w:t>
+      </w:r>
+      <w:r>
+        <w:t>I know that these subjects would peak my interest greatly</w:t>
+      </w:r>
+    </w:p>
+    <w:p>
+      <w:r>
+        <w:t xml:space="preserve">My aspiration after university is to get a job in the technology industry, hopefully in a role where I get to design and innovate. My preference is flexible, as I would be happy working with either hardware or software, and them the sub </w:t>
+      </w:r>
+      <w:r>
+        <w:t>divisions</w:t>
+      </w:r>
+      <w:r>
+        <w:t xml:space="preserve"> of either. My true preference would be to work with software; being able to design and create video games.</w:t>
+      </w:r>
+      <w:r>
+        <w:t xml:space="preserve"> I am already involved in many different modding communities for differ</w:t>
+      </w:r>
+      <w:r>
+        <w:t xml:space="preserve">ent </w:t>
+      </w:r>
+      <w:r>
+        <w:t>games, so to be able to properly create video games by programming my own engines would be a dream come true.</w:t>
+      </w:r>
       <w:bookmarkStart w:id="0" w:name="_GoBack"/>
       <w:bookmarkEnd w:id="0"/>
-      <w:r>
-        <w:t xml:space="preserve"> to it, and then programming it via a PICAXE microprocessor.</w:t>
-      </w:r>
     </w:p>
     <w:sectPr>
       <w:pgSz w:w="11906" w:h="16838"/>
